--- a/Master_Resume_English.docx
+++ b/Master_Resume_English.docx
@@ -529,7 +529,7 @@
                 <v:shape id="_x0000_i1025" type="#_x0000_t75" style="width:150.8pt;height:91.7pt" o:ole="">
                   <v:imagedata r:id="rId9" o:title=""/>
                 </v:shape>
-                <o:OLEObject Type="Embed" ProgID="PBrush" ShapeID="_x0000_i1025" DrawAspect="Content" ObjectID="_1545591167" r:id="rId10"/>
+                <o:OLEObject Type="Embed" ProgID="PBrush" ShapeID="_x0000_i1025" DrawAspect="Content" ObjectID="_1545982277" r:id="rId10"/>
               </w:object>
             </w:r>
           </w:p>
@@ -624,40 +624,37 @@
                 <w:szCs w:val="16"/>
                 <w:lang w:val="en-US" w:eastAsia="pt-BR"/>
               </w:rPr>
-              <w:t xml:space="preserve"> - </w:t>
+              <w:t xml:space="preserve"> </w:t>
+            </w:r>
+            <w:r>
+              <w:rPr>
+                <w:rFonts w:ascii="Segoe UI" w:eastAsia="Times New Roman" w:hAnsi="Segoe UI" w:cs="Segoe UI"/>
+                <w:sz w:val="16"/>
+                <w:szCs w:val="16"/>
+                <w:lang w:val="en-US" w:eastAsia="pt-BR"/>
+              </w:rPr>
+              <w:t xml:space="preserve">- </w:t>
+            </w:r>
+            <w:r>
+              <w:rPr>
+                <w:rFonts w:ascii="Segoe UI" w:eastAsia="Times New Roman" w:hAnsi="Segoe UI" w:cs="Segoe UI"/>
+                <w:color w:val="000000" w:themeColor="text1"/>
+                <w:sz w:val="16"/>
+                <w:szCs w:val="16"/>
+                <w:lang w:val="en-US" w:eastAsia="pt-BR"/>
+              </w:rPr>
+              <w:t>I</w:t>
             </w:r>
             <w:r>
               <w:rPr>
                 <w:rFonts w:ascii="Segoe UI" w:hAnsi="Segoe UI" w:cs="Segoe UI"/>
-                <w:color w:val="242729"/>
+                <w:color w:val="000000" w:themeColor="text1"/>
                 <w:sz w:val="16"/>
                 <w:szCs w:val="16"/>
                 <w:shd w:val="clear" w:color="auto" w:fill="FFFFFF"/>
                 <w:lang w:val="en-US"/>
               </w:rPr>
-              <w:t xml:space="preserve">fluent (speaking, reading)                         </w:t>
-            </w:r>
-            <w:r>
-              <w:rPr>
-                <w:rFonts w:ascii="Segoe UI" w:hAnsi="Segoe UI" w:cs="Segoe UI"/>
-                <w:color w:val="242729"/>
-                <w:sz w:val="16"/>
-                <w:szCs w:val="16"/>
-                <w:shd w:val="clear" w:color="auto" w:fill="FFFFFF"/>
-                <w:lang w:val="en-US"/>
-              </w:rPr>
-              <w:t>intermediate</w:t>
-            </w:r>
-            <w:r>
-              <w:rPr>
-                <w:rFonts w:ascii="Segoe UI" w:hAnsi="Segoe UI" w:cs="Segoe UI"/>
-                <w:color w:val="242729"/>
-                <w:sz w:val="16"/>
-                <w:szCs w:val="16"/>
-                <w:shd w:val="clear" w:color="auto" w:fill="FFFFFF"/>
-                <w:lang w:val="en-US"/>
-              </w:rPr>
-              <w:t xml:space="preserve"> (writing)</w:t>
+              <w:t>ntermediate</w:t>
             </w:r>
           </w:p>
         </w:tc>
@@ -1919,7 +1916,7 @@
           <w:lang w:eastAsia="pt-BR"/>
         </w:rPr>
         <w:pict>
-          <v:rect id="_x0000_s1085" style="position:absolute;margin-left:37.35pt;margin-top:14.8pt;width:47.15pt;height:15.55pt;z-index:251719680" fillcolor="#666 [1936]" stroked="f" strokecolor="#666 [1936]" strokeweight="1pt">
+          <v:rect id="_x0000_s1085" style="position:absolute;margin-left:14.25pt;margin-top:14.8pt;width:70.25pt;height:15.55pt;z-index:251719680" fillcolor="#666 [1936]" stroked="f" strokecolor="#666 [1936]" strokeweight="1pt">
             <v:fill color2="#ccc [656]" angle="-90" focusposition="1" focussize="" type="gradient"/>
             <v:shadow type="perspective" color="#7f7f7f [1601]" opacity=".5" offset="1pt" offset2="-3pt"/>
           </v:rect>
@@ -1980,7 +1977,7 @@
           <w:lang w:eastAsia="pt-BR"/>
         </w:rPr>
         <w:pict>
-          <v:shape id="_x0000_s1094" type="#_x0000_t202" style="position:absolute;margin-left:37.35pt;margin-top:10.95pt;width:41.3pt;height:14.4pt;z-index:251728896" filled="f" stroked="f">
+          <v:shape id="_x0000_s1094" type="#_x0000_t202" style="position:absolute;margin-left:7.45pt;margin-top:10.95pt;width:80.65pt;height:21.75pt;z-index:251728896" filled="f" stroked="f">
             <v:textbox>
               <w:txbxContent>
                 <w:p>
@@ -1997,6 +1994,29 @@
                       <w:szCs w:val="12"/>
                     </w:rPr>
                     <w:t>May</w:t>
+                  </w:r>
+                  <w:proofErr w:type="spellEnd"/>
+                  <w:r>
+                    <w:rPr>
+                      <w:sz w:val="12"/>
+                      <w:szCs w:val="12"/>
+                    </w:rPr>
+                    <w:t xml:space="preserve"> </w:t>
+                  </w:r>
+                  <w:r>
+                    <w:rPr>
+                      <w:sz w:val="12"/>
+                      <w:szCs w:val="12"/>
+                    </w:rPr>
+                    <w:t xml:space="preserve">          </w:t>
+                  </w:r>
+                  <w:proofErr w:type="spellStart"/>
+                  <w:r>
+                    <w:rPr>
+                      <w:sz w:val="12"/>
+                      <w:szCs w:val="12"/>
+                    </w:rPr>
+                    <w:t>December</w:t>
                   </w:r>
                   <w:proofErr w:type="spellEnd"/>
                   <w:r>
@@ -2280,6 +2300,188 @@
       <w:r>
         <w:rPr>
           <w:noProof/>
+          <w:lang w:val="en-US"/>
+        </w:rPr>
+        <w:pict>
+          <v:shape id="_x0000_s1097" type="#_x0000_t202" style="position:absolute;margin-left:330.85pt;margin-top:14.4pt;width:204.85pt;height:92.65pt;z-index:251731968;mso-width-relative:margin;mso-height-relative:margin" filled="f" stroked="f" strokecolor="white [3212]">
+            <v:textbox style="mso-next-textbox:#_x0000_s1097">
+              <w:txbxContent>
+                <w:p>
+                  <w:pPr>
+                    <w:spacing w:after="0" w:line="240" w:lineRule="auto"/>
+                    <w:jc w:val="both"/>
+                    <w:rPr>
+                      <w:rFonts w:ascii="Segoe UI" w:eastAsia="Times New Roman" w:hAnsi="Segoe UI" w:cs="Segoe UI"/>
+                      <w:color w:val="000000"/>
+                      <w:sz w:val="16"/>
+                      <w:szCs w:val="16"/>
+                      <w:lang w:val="en-US" w:eastAsia="pt-BR"/>
+                    </w:rPr>
+                  </w:pPr>
+                  <w:r>
+                    <w:rPr>
+                      <w:rFonts w:ascii="Segoe UI" w:eastAsia="Times New Roman" w:hAnsi="Segoe UI" w:cs="Segoe UI"/>
+                      <w:color w:val="000000"/>
+                      <w:sz w:val="16"/>
+                      <w:szCs w:val="16"/>
+                      <w:lang w:val="en-US" w:eastAsia="pt-BR"/>
+                    </w:rPr>
+                    <w:t>-</w:t>
+                  </w:r>
+                  <w:r>
+                    <w:rPr>
+                      <w:rFonts w:ascii="Segoe UI" w:eastAsia="Times New Roman" w:hAnsi="Segoe UI" w:cs="Segoe UI"/>
+                      <w:color w:val="000000"/>
+                      <w:sz w:val="16"/>
+                      <w:szCs w:val="16"/>
+                      <w:lang w:val="en-US" w:eastAsia="pt-BR"/>
+                    </w:rPr>
+                    <w:t xml:space="preserve"> Extraction, analysis and distribution of financial, strategic and statistical information using PL / SQL, Cr</w:t>
+                  </w:r>
+                  <w:r>
+                    <w:rPr>
+                      <w:rFonts w:ascii="Segoe UI" w:eastAsia="Times New Roman" w:hAnsi="Segoe UI" w:cs="Segoe UI"/>
+                      <w:color w:val="000000"/>
+                      <w:sz w:val="16"/>
+                      <w:szCs w:val="16"/>
+                      <w:lang w:val="en-US" w:eastAsia="pt-BR"/>
+                    </w:rPr>
+                    <w:t>ystal Reports, Excel and Oracle;</w:t>
+                  </w:r>
+                </w:p>
+                <w:p>
+                  <w:pPr>
+                    <w:spacing w:after="0" w:line="240" w:lineRule="auto"/>
+                    <w:jc w:val="both"/>
+                    <w:rPr>
+                      <w:rFonts w:ascii="Segoe UI" w:eastAsia="Times New Roman" w:hAnsi="Segoe UI" w:cs="Segoe UI"/>
+                      <w:color w:val="000000"/>
+                      <w:sz w:val="16"/>
+                      <w:szCs w:val="16"/>
+                      <w:lang w:val="en-US" w:eastAsia="pt-BR"/>
+                    </w:rPr>
+                  </w:pPr>
+                  <w:r>
+                    <w:rPr>
+                      <w:rFonts w:ascii="Segoe UI" w:eastAsia="Times New Roman" w:hAnsi="Segoe UI" w:cs="Segoe UI"/>
+                      <w:color w:val="000000"/>
+                      <w:sz w:val="16"/>
+                      <w:szCs w:val="16"/>
+                      <w:lang w:val="en-US" w:eastAsia="pt-BR"/>
+                    </w:rPr>
+                    <w:t>-</w:t>
+                  </w:r>
+                  <w:r>
+                    <w:rPr>
+                      <w:rFonts w:ascii="Segoe UI" w:eastAsia="Times New Roman" w:hAnsi="Segoe UI" w:cs="Segoe UI"/>
+                      <w:color w:val="000000"/>
+                      <w:sz w:val="16"/>
+                      <w:szCs w:val="16"/>
+                      <w:lang w:val="en-US" w:eastAsia="pt-BR"/>
+                    </w:rPr>
+                    <w:t>Delivery over than 25 key performance indicators</w:t>
+                  </w:r>
+                  <w:r>
+                    <w:rPr>
+                      <w:rFonts w:ascii="Segoe UI" w:eastAsia="Times New Roman" w:hAnsi="Segoe UI" w:cs="Segoe UI"/>
+                      <w:color w:val="000000"/>
+                      <w:sz w:val="16"/>
+                      <w:szCs w:val="16"/>
+                      <w:lang w:val="en-US" w:eastAsia="pt-BR"/>
+                    </w:rPr>
+                    <w:t>;</w:t>
+                  </w:r>
+                </w:p>
+                <w:p>
+                  <w:pPr>
+                    <w:spacing w:after="0" w:line="240" w:lineRule="auto"/>
+                    <w:jc w:val="both"/>
+                    <w:rPr>
+                      <w:rFonts w:ascii="Segoe UI" w:eastAsia="Times New Roman" w:hAnsi="Segoe UI" w:cs="Segoe UI"/>
+                      <w:color w:val="000000"/>
+                      <w:sz w:val="16"/>
+                      <w:szCs w:val="16"/>
+                      <w:lang w:val="en-US" w:eastAsia="pt-BR"/>
+                    </w:rPr>
+                  </w:pPr>
+                  <w:r>
+                    <w:rPr>
+                      <w:rFonts w:ascii="Segoe UI" w:eastAsia="Times New Roman" w:hAnsi="Segoe UI" w:cs="Segoe UI"/>
+                      <w:color w:val="000000"/>
+                      <w:sz w:val="16"/>
+                      <w:szCs w:val="16"/>
+                      <w:lang w:val="en-US" w:eastAsia="pt-BR"/>
+                    </w:rPr>
+                    <w:t xml:space="preserve">- </w:t>
+                  </w:r>
+                  <w:r>
+                    <w:rPr>
+                      <w:rFonts w:ascii="Segoe UI" w:eastAsia="Times New Roman" w:hAnsi="Segoe UI" w:cs="Segoe UI"/>
+                      <w:color w:val="000000"/>
+                      <w:sz w:val="16"/>
+                      <w:szCs w:val="16"/>
+                      <w:lang w:val="en-US" w:eastAsia="pt-BR"/>
+                    </w:rPr>
+                    <w:t>Plans and coordinate</w:t>
+                  </w:r>
+                  <w:r>
+                    <w:rPr>
+                      <w:rFonts w:ascii="Segoe UI" w:eastAsia="Times New Roman" w:hAnsi="Segoe UI" w:cs="Segoe UI"/>
+                      <w:color w:val="000000"/>
+                      <w:sz w:val="16"/>
+                      <w:szCs w:val="16"/>
+                      <w:lang w:val="en-US" w:eastAsia="pt-BR"/>
+                    </w:rPr>
+                    <w:t xml:space="preserve"> several types of audit: client, internal, security and </w:t>
+                  </w:r>
+                  <w:r>
+                    <w:rPr>
+                      <w:rFonts w:ascii="Segoe UI" w:eastAsia="Times New Roman" w:hAnsi="Segoe UI" w:cs="Segoe UI"/>
+                      <w:color w:val="000000"/>
+                      <w:sz w:val="16"/>
+                      <w:szCs w:val="16"/>
+                      <w:lang w:val="en-US" w:eastAsia="pt-BR"/>
+                    </w:rPr>
+                    <w:t>certification;</w:t>
+                  </w:r>
+                </w:p>
+                <w:p>
+                  <w:pPr>
+                    <w:spacing w:after="0" w:line="240" w:lineRule="auto"/>
+                    <w:jc w:val="both"/>
+                    <w:rPr>
+                      <w:lang w:val="en-US"/>
+                    </w:rPr>
+                  </w:pPr>
+                  <w:r>
+                    <w:rPr>
+                      <w:rFonts w:ascii="Segoe UI" w:eastAsia="Times New Roman" w:hAnsi="Segoe UI" w:cs="Segoe UI"/>
+                      <w:color w:val="000000"/>
+                      <w:sz w:val="16"/>
+                      <w:szCs w:val="16"/>
+                      <w:lang w:val="en-US" w:eastAsia="pt-BR"/>
+                    </w:rPr>
+                    <w:t xml:space="preserve">- </w:t>
+                  </w:r>
+                  <w:r>
+                    <w:rPr>
+                      <w:rFonts w:ascii="Segoe UI" w:eastAsia="Times New Roman" w:hAnsi="Segoe UI" w:cs="Segoe UI"/>
+                      <w:color w:val="000000"/>
+                      <w:sz w:val="16"/>
+                      <w:szCs w:val="16"/>
+                      <w:lang w:val="en-US" w:eastAsia="pt-BR"/>
+                    </w:rPr>
+                    <w:t>Increase customer satisfaction ratings in 12% and reduce in 40% the occurrence of non conformances.</w:t>
+                  </w:r>
+                </w:p>
+              </w:txbxContent>
+            </v:textbox>
+          </v:shape>
+        </w:pict>
+      </w:r>
+      <w:r>
+        <w:rPr>
+          <w:noProof/>
           <w:lang w:eastAsia="pt-BR"/>
         </w:rPr>
         <w:pict>
@@ -2560,115 +2762,6 @@
                       <w:lang w:val="en-US"/>
                     </w:rPr>
                   </w:pPr>
-                </w:p>
-              </w:txbxContent>
-            </v:textbox>
-          </v:shape>
-        </w:pict>
-      </w:r>
-      <w:r>
-        <w:rPr>
-          <w:noProof/>
-          <w:lang w:val="en-US"/>
-        </w:rPr>
-        <w:pict>
-          <v:shape id="_x0000_s1097" type="#_x0000_t202" style="position:absolute;margin-left:330.85pt;margin-top:14.4pt;width:204.85pt;height:80.75pt;z-index:251731968;mso-width-relative:margin;mso-height-relative:margin" filled="f" stroked="f" strokecolor="white [3212]">
-            <v:textbox style="mso-next-textbox:#_x0000_s1097">
-              <w:txbxContent>
-                <w:p>
-                  <w:pPr>
-                    <w:spacing w:after="0" w:line="240" w:lineRule="auto"/>
-                    <w:jc w:val="both"/>
-                    <w:rPr>
-                      <w:rFonts w:ascii="Segoe UI" w:eastAsia="Times New Roman" w:hAnsi="Segoe UI" w:cs="Segoe UI"/>
-                      <w:color w:val="000000"/>
-                      <w:sz w:val="16"/>
-                      <w:szCs w:val="16"/>
-                      <w:lang w:val="en-US" w:eastAsia="pt-BR"/>
-                    </w:rPr>
-                  </w:pPr>
-                  <w:r>
-                    <w:rPr>
-                      <w:rFonts w:ascii="Segoe UI" w:eastAsia="Times New Roman" w:hAnsi="Segoe UI" w:cs="Segoe UI"/>
-                      <w:color w:val="000000"/>
-                      <w:sz w:val="16"/>
-                      <w:szCs w:val="16"/>
-                      <w:lang w:val="en-US" w:eastAsia="pt-BR"/>
-                    </w:rPr>
-                    <w:t>-</w:t>
-                  </w:r>
-                  <w:r>
-                    <w:rPr>
-                      <w:rFonts w:ascii="Segoe UI" w:eastAsia="Times New Roman" w:hAnsi="Segoe UI" w:cs="Segoe UI"/>
-                      <w:color w:val="000000"/>
-                      <w:sz w:val="16"/>
-                      <w:szCs w:val="16"/>
-                      <w:lang w:val="en-US" w:eastAsia="pt-BR"/>
-                    </w:rPr>
-                    <w:t xml:space="preserve"> Extraction, analysis and distribution of financial, strategic and statistical information using PL / SQL, Cr</w:t>
-                  </w:r>
-                  <w:r>
-                    <w:rPr>
-                      <w:rFonts w:ascii="Segoe UI" w:eastAsia="Times New Roman" w:hAnsi="Segoe UI" w:cs="Segoe UI"/>
-                      <w:color w:val="000000"/>
-                      <w:sz w:val="16"/>
-                      <w:szCs w:val="16"/>
-                      <w:lang w:val="en-US" w:eastAsia="pt-BR"/>
-                    </w:rPr>
-                    <w:t>ystal Reports, Excel and Oracle;</w:t>
-                  </w:r>
-                </w:p>
-                <w:p>
-                  <w:pPr>
-                    <w:spacing w:after="0" w:line="240" w:lineRule="auto"/>
-                    <w:jc w:val="both"/>
-                    <w:rPr>
-                      <w:rFonts w:ascii="Segoe UI" w:eastAsia="Times New Roman" w:hAnsi="Segoe UI" w:cs="Segoe UI"/>
-                      <w:color w:val="000000"/>
-                      <w:sz w:val="16"/>
-                      <w:szCs w:val="16"/>
-                      <w:lang w:val="en-US" w:eastAsia="pt-BR"/>
-                    </w:rPr>
-                  </w:pPr>
-                  <w:r>
-                    <w:rPr>
-                      <w:rFonts w:ascii="Segoe UI" w:eastAsia="Times New Roman" w:hAnsi="Segoe UI" w:cs="Segoe UI"/>
-                      <w:color w:val="000000"/>
-                      <w:sz w:val="16"/>
-                      <w:szCs w:val="16"/>
-                      <w:lang w:val="en-US" w:eastAsia="pt-BR"/>
-                    </w:rPr>
-                    <w:t xml:space="preserve">- Planned and coordinated several types of audit: client, internal, security and </w:t>
-                  </w:r>
-                  <w:r>
-                    <w:rPr>
-                      <w:rFonts w:ascii="Segoe UI" w:eastAsia="Times New Roman" w:hAnsi="Segoe UI" w:cs="Segoe UI"/>
-                      <w:color w:val="000000"/>
-                      <w:sz w:val="16"/>
-                      <w:szCs w:val="16"/>
-                      <w:lang w:val="en-US" w:eastAsia="pt-BR"/>
-                    </w:rPr>
-                    <w:t>certification;</w:t>
-                  </w:r>
-                </w:p>
-                <w:p>
-                  <w:pPr>
-                    <w:spacing w:after="0" w:line="240" w:lineRule="auto"/>
-                    <w:jc w:val="both"/>
-                    <w:rPr>
-                      <w:lang w:val="en-US"/>
-                    </w:rPr>
-                  </w:pPr>
-                  <w:r>
-                    <w:rPr>
-                      <w:rFonts w:ascii="Segoe UI" w:eastAsia="Times New Roman" w:hAnsi="Segoe UI" w:cs="Segoe UI"/>
-                      <w:color w:val="000000"/>
-                      <w:sz w:val="16"/>
-                      <w:szCs w:val="16"/>
-                      <w:lang w:val="en-US" w:eastAsia="pt-BR"/>
-                    </w:rPr>
-                    <w:t>- Guaranteed and improvement of processes.</w:t>
-                  </w:r>
                 </w:p>
               </w:txbxContent>
             </v:textbox>
@@ -2818,11 +2911,22 @@
               <w:rPr>
                 <w:rFonts w:ascii="Segoe UI" w:hAnsi="Segoe UI" w:cs="Segoe UI"/>
                 <w:b/>
+                <w:i/>
                 <w:color w:val="595959" w:themeColor="text1" w:themeTint="A6"/>
                 <w:sz w:val="18"/>
                 <w:szCs w:val="18"/>
               </w:rPr>
-              <w:t xml:space="preserve">Udacity - </w:t>
+              <w:t>Udacity</w:t>
+            </w:r>
+            <w:r>
+              <w:rPr>
+                <w:rFonts w:ascii="Segoe UI" w:hAnsi="Segoe UI" w:cs="Segoe UI"/>
+                <w:b/>
+                <w:color w:val="595959" w:themeColor="text1" w:themeTint="A6"/>
+                <w:sz w:val="18"/>
+                <w:szCs w:val="18"/>
+              </w:rPr>
+              <w:t xml:space="preserve"> - </w:t>
             </w:r>
             <w:r>
               <w:rPr>
@@ -2855,7 +2959,7 @@
               <w:jc w:val="right"/>
               <w:rPr>
                 <w:rFonts w:ascii="Segoe UI" w:hAnsi="Segoe UI" w:cs="Segoe UI"/>
-                <w:color w:val="595959" w:themeColor="text1" w:themeTint="A6"/>
+                <w:color w:val="000000" w:themeColor="text1"/>
                 <w:sz w:val="18"/>
                 <w:szCs w:val="18"/>
                 <w:lang w:val="en-US"/>
@@ -2864,7 +2968,7 @@
             <w:r>
               <w:rPr>
                 <w:rFonts w:ascii="Segoe UI" w:hAnsi="Segoe UI" w:cs="Segoe UI"/>
-                <w:color w:val="595959" w:themeColor="text1" w:themeTint="A6"/>
+                <w:color w:val="000000" w:themeColor="text1"/>
                 <w:sz w:val="18"/>
                 <w:szCs w:val="18"/>
                 <w:lang w:val="en-US"/>
@@ -2893,6 +2997,7 @@
               <w:rPr>
                 <w:rFonts w:ascii="Segoe UI" w:hAnsi="Segoe UI" w:cs="Segoe UI"/>
                 <w:b/>
+                <w:i/>
                 <w:color w:val="404040" w:themeColor="text1" w:themeTint="BF"/>
                 <w:sz w:val="18"/>
                 <w:szCs w:val="18"/>
@@ -2904,6 +3009,7 @@
               <w:rPr>
                 <w:rFonts w:ascii="Segoe UI" w:hAnsi="Segoe UI" w:cs="Segoe UI"/>
                 <w:b/>
+                <w:i/>
                 <w:color w:val="404040" w:themeColor="text1" w:themeTint="BF"/>
                 <w:sz w:val="18"/>
                 <w:szCs w:val="18"/>
@@ -2916,6 +3022,7 @@
               <w:rPr>
                 <w:rFonts w:ascii="Segoe UI" w:hAnsi="Segoe UI" w:cs="Segoe UI"/>
                 <w:b/>
+                <w:i/>
                 <w:color w:val="404040" w:themeColor="text1" w:themeTint="BF"/>
                 <w:sz w:val="18"/>
                 <w:szCs w:val="18"/>
@@ -2969,7 +3076,7 @@
               <w:jc w:val="right"/>
               <w:rPr>
                 <w:rFonts w:ascii="Segoe UI" w:hAnsi="Segoe UI" w:cs="Segoe UI"/>
-                <w:color w:val="595959" w:themeColor="text1" w:themeTint="A6"/>
+                <w:color w:val="000000" w:themeColor="text1"/>
                 <w:sz w:val="18"/>
                 <w:szCs w:val="18"/>
               </w:rPr>
@@ -2978,7 +3085,7 @@
             <w:r>
               <w:rPr>
                 <w:rFonts w:ascii="Segoe UI" w:hAnsi="Segoe UI" w:cs="Segoe UI"/>
-                <w:color w:val="595959" w:themeColor="text1" w:themeTint="A6"/>
+                <w:color w:val="000000" w:themeColor="text1"/>
                 <w:sz w:val="18"/>
                 <w:szCs w:val="18"/>
               </w:rPr>
@@ -2988,7 +3095,7 @@
             <w:r>
               <w:rPr>
                 <w:rFonts w:ascii="Segoe UI" w:hAnsi="Segoe UI" w:cs="Segoe UI"/>
-                <w:color w:val="595959" w:themeColor="text1" w:themeTint="A6"/>
+                <w:color w:val="000000" w:themeColor="text1"/>
                 <w:sz w:val="18"/>
                 <w:szCs w:val="18"/>
               </w:rPr>
@@ -3017,6 +3124,7 @@
               <w:rPr>
                 <w:rFonts w:ascii="Segoe UI" w:hAnsi="Segoe UI" w:cs="Segoe UI"/>
                 <w:b/>
+                <w:i/>
                 <w:color w:val="595959" w:themeColor="text1" w:themeTint="A6"/>
                 <w:sz w:val="18"/>
                 <w:szCs w:val="18"/>
@@ -3025,6 +3133,53 @@
               <w:t xml:space="preserve">Newton </w:t>
             </w:r>
             <w:proofErr w:type="spellStart"/>
+            <w:r>
+              <w:rPr>
+                <w:rFonts w:ascii="Segoe UI" w:hAnsi="Segoe UI" w:cs="Segoe UI"/>
+                <w:b/>
+                <w:i/>
+                <w:color w:val="595959" w:themeColor="text1" w:themeTint="A6"/>
+                <w:sz w:val="18"/>
+                <w:szCs w:val="18"/>
+                <w:lang w:val="en-US"/>
+              </w:rPr>
+              <w:t>Paiva</w:t>
+            </w:r>
+            <w:proofErr w:type="spellEnd"/>
+            <w:r>
+              <w:rPr>
+                <w:rFonts w:ascii="Segoe UI" w:hAnsi="Segoe UI" w:cs="Segoe UI"/>
+                <w:b/>
+                <w:i/>
+                <w:color w:val="595959" w:themeColor="text1" w:themeTint="A6"/>
+                <w:sz w:val="18"/>
+                <w:szCs w:val="18"/>
+                <w:lang w:val="en-US"/>
+              </w:rPr>
+              <w:t xml:space="preserve">, </w:t>
+            </w:r>
+            <w:r>
+              <w:rPr>
+                <w:rFonts w:ascii="Segoe UI" w:hAnsi="Segoe UI" w:cs="Segoe UI"/>
+                <w:b/>
+                <w:i/>
+                <w:color w:val="404040" w:themeColor="text1" w:themeTint="BF"/>
+                <w:sz w:val="18"/>
+                <w:szCs w:val="18"/>
+                <w:lang w:val="en-US"/>
+              </w:rPr>
+              <w:t xml:space="preserve"> Brazil</w:t>
+            </w:r>
+            <w:r>
+              <w:rPr>
+                <w:rFonts w:ascii="Segoe UI" w:hAnsi="Segoe UI" w:cs="Segoe UI"/>
+                <w:color w:val="404040" w:themeColor="text1" w:themeTint="BF"/>
+                <w:sz w:val="18"/>
+                <w:szCs w:val="18"/>
+                <w:lang w:val="en-US"/>
+              </w:rPr>
+              <w:t xml:space="preserve"> - </w:t>
+            </w:r>
             <w:r>
               <w:rPr>
                 <w:rFonts w:ascii="Segoe UI" w:hAnsi="Segoe UI" w:cs="Segoe UI"/>
@@ -3034,50 +3189,6 @@
                 <w:szCs w:val="18"/>
                 <w:lang w:val="en-US"/>
               </w:rPr>
-              <w:t>Paiva</w:t>
-            </w:r>
-            <w:proofErr w:type="spellEnd"/>
-            <w:r>
-              <w:rPr>
-                <w:rFonts w:ascii="Segoe UI" w:hAnsi="Segoe UI" w:cs="Segoe UI"/>
-                <w:b/>
-                <w:color w:val="595959" w:themeColor="text1" w:themeTint="A6"/>
-                <w:sz w:val="18"/>
-                <w:szCs w:val="18"/>
-                <w:lang w:val="en-US"/>
-              </w:rPr>
-              <w:t xml:space="preserve">, </w:t>
-            </w:r>
-            <w:r>
-              <w:rPr>
-                <w:rFonts w:ascii="Segoe UI" w:hAnsi="Segoe UI" w:cs="Segoe UI"/>
-                <w:b/>
-                <w:color w:val="404040" w:themeColor="text1" w:themeTint="BF"/>
-                <w:sz w:val="18"/>
-                <w:szCs w:val="18"/>
-                <w:lang w:val="en-US"/>
-              </w:rPr>
-              <w:t xml:space="preserve"> Brazil</w:t>
-            </w:r>
-            <w:r>
-              <w:rPr>
-                <w:rFonts w:ascii="Segoe UI" w:hAnsi="Segoe UI" w:cs="Segoe UI"/>
-                <w:color w:val="404040" w:themeColor="text1" w:themeTint="BF"/>
-                <w:sz w:val="18"/>
-                <w:szCs w:val="18"/>
-                <w:lang w:val="en-US"/>
-              </w:rPr>
-              <w:t xml:space="preserve"> - </w:t>
-            </w:r>
-            <w:r>
-              <w:rPr>
-                <w:rFonts w:ascii="Segoe UI" w:hAnsi="Segoe UI" w:cs="Segoe UI"/>
-                <w:b/>
-                <w:color w:val="595959" w:themeColor="text1" w:themeTint="A6"/>
-                <w:sz w:val="18"/>
-                <w:szCs w:val="18"/>
-                <w:lang w:val="en-US"/>
-              </w:rPr>
               <w:t xml:space="preserve"> </w:t>
             </w:r>
             <w:r>
@@ -3101,7 +3212,7 @@
               <w:jc w:val="right"/>
               <w:rPr>
                 <w:rFonts w:ascii="Segoe UI" w:hAnsi="Segoe UI" w:cs="Segoe UI"/>
-                <w:color w:val="595959" w:themeColor="text1" w:themeTint="A6"/>
+                <w:color w:val="000000" w:themeColor="text1"/>
                 <w:sz w:val="18"/>
                 <w:szCs w:val="18"/>
                 <w:lang w:val="en-US"/>
@@ -3110,7 +3221,7 @@
             <w:r>
               <w:rPr>
                 <w:rFonts w:ascii="Segoe UI" w:hAnsi="Segoe UI" w:cs="Segoe UI"/>
-                <w:color w:val="595959" w:themeColor="text1" w:themeTint="A6"/>
+                <w:color w:val="000000" w:themeColor="text1"/>
                 <w:sz w:val="18"/>
                 <w:szCs w:val="18"/>
                 <w:lang w:val="en-US"/>
